--- a/word/templates/template_parts/highcharts/kaz_map.docx
+++ b/word/templates/template_parts/highcharts/kaz_map.docx
@@ -10,12 +10,22 @@
         <w:spacing w:lineRule="auto" w:line="276" w:before="0" w:after="200"/>
         <w:jc w:val="center"/>
         <w:rPr>
-          <w:sz w:val="44"/>
-          <w:szCs w:val="44"/>
+          <w:rFonts w:ascii="arial" w:hAnsi="arial"/>
+          <w:b/>
+          <w:b/>
+          <w:bCs/>
+          <w:sz w:val="32"/>
+          <w:szCs w:val="32"/>
         </w:rPr>
       </w:pPr>
       <w:r>
-        <w:rPr/>
+        <w:rPr>
+          <w:rFonts w:ascii="arial" w:hAnsi="arial"/>
+          <w:b/>
+          <w:bCs/>
+          <w:sz w:val="32"/>
+          <w:szCs w:val="32"/>
+        </w:rPr>
         <w:t>{{ title }}</w:t>
       </w:r>
     </w:p>
@@ -58,7 +68,12 @@
         <w:tc>
           <w:tcPr>
             <w:tcW w:w="7315" w:type="dxa"/>
-            <w:tcBorders/>
+            <w:tcBorders>
+              <w:top w:val="single" w:sz="4" w:space="0" w:color="FFFFFF"/>
+              <w:left w:val="single" w:sz="4" w:space="0" w:color="FFFFFF"/>
+              <w:bottom w:val="single" w:sz="4" w:space="0" w:color="FFFFFF"/>
+              <w:right w:val="single" w:sz="4" w:space="0" w:color="FFFFFF"/>
+            </w:tcBorders>
           </w:tcPr>
           <w:p>
             <w:pPr>
@@ -77,7 +92,12 @@
         <w:tc>
           <w:tcPr>
             <w:tcW w:w="7322" w:type="dxa"/>
-            <w:tcBorders/>
+            <w:tcBorders>
+              <w:top w:val="single" w:sz="4" w:space="0" w:color="FFFFFF"/>
+              <w:left w:val="single" w:sz="4" w:space="0" w:color="FFFFFF"/>
+              <w:bottom w:val="single" w:sz="4" w:space="0" w:color="FFFFFF"/>
+              <w:right w:val="single" w:sz="4" w:space="0" w:color="FFFFFF"/>
+            </w:tcBorders>
           </w:tcPr>
           <w:p>
             <w:pPr>
@@ -98,7 +118,12 @@
         <w:tc>
           <w:tcPr>
             <w:tcW w:w="7315" w:type="dxa"/>
-            <w:tcBorders/>
+            <w:tcBorders>
+              <w:top w:val="single" w:sz="4" w:space="0" w:color="FFFFFF"/>
+              <w:left w:val="single" w:sz="4" w:space="0" w:color="FFFFFF"/>
+              <w:bottom w:val="single" w:sz="4" w:space="0" w:color="FFFFFF"/>
+              <w:right w:val="single" w:sz="4" w:space="0" w:color="FFFFFF"/>
+            </w:tcBorders>
           </w:tcPr>
           <w:p>
             <w:pPr>
@@ -106,10 +131,14 @@
               <w:widowControl w:val="false"/>
               <w:spacing w:before="0" w:after="200"/>
               <w:jc w:val="center"/>
-              <w:rPr/>
+              <w:rPr>
+                <w:rFonts w:ascii="arial" w:hAnsi="arial"/>
+              </w:rPr>
             </w:pPr>
             <w:r>
-              <w:rPr/>
+              <w:rPr>
+                <w:rFonts w:ascii="arial" w:hAnsi="arial"/>
+              </w:rPr>
               <w:t>{% if row[0] %}{{ row[0][0] }} {% if number %} - {{ row[0][1] }}{% endif %}{% if percent %} - %{{ row[0][2] }}{% endif %}{% endif %}</w:t>
             </w:r>
           </w:p>
@@ -117,7 +146,12 @@
         <w:tc>
           <w:tcPr>
             <w:tcW w:w="7322" w:type="dxa"/>
-            <w:tcBorders/>
+            <w:tcBorders>
+              <w:top w:val="single" w:sz="4" w:space="0" w:color="FFFFFF"/>
+              <w:left w:val="single" w:sz="4" w:space="0" w:color="FFFFFF"/>
+              <w:bottom w:val="single" w:sz="4" w:space="0" w:color="FFFFFF"/>
+              <w:right w:val="single" w:sz="4" w:space="0" w:color="FFFFFF"/>
+            </w:tcBorders>
           </w:tcPr>
           <w:p>
             <w:pPr>
@@ -125,10 +159,14 @@
               <w:widowControl w:val="false"/>
               <w:spacing w:before="0" w:after="200"/>
               <w:jc w:val="center"/>
-              <w:rPr/>
+              <w:rPr>
+                <w:rFonts w:ascii="arial" w:hAnsi="arial"/>
+              </w:rPr>
             </w:pPr>
             <w:r>
-              <w:rPr/>
+              <w:rPr>
+                <w:rFonts w:ascii="arial" w:hAnsi="arial"/>
+              </w:rPr>
               <w:t>{% if row[1] %}{{ row[1][0] }} {% if number %} - {{ row[1][1] }}{% endif %}{% if percent %} - %{{ row[1][2] }}{% endif %}{% endif %}</w:t>
             </w:r>
           </w:p>
@@ -139,7 +177,12 @@
         <w:tc>
           <w:tcPr>
             <w:tcW w:w="7315" w:type="dxa"/>
-            <w:tcBorders/>
+            <w:tcBorders>
+              <w:top w:val="single" w:sz="4" w:space="0" w:color="FFFFFF"/>
+              <w:left w:val="single" w:sz="4" w:space="0" w:color="FFFFFF"/>
+              <w:bottom w:val="single" w:sz="4" w:space="0" w:color="FFFFFF"/>
+              <w:right w:val="single" w:sz="4" w:space="0" w:color="FFFFFF"/>
+            </w:tcBorders>
           </w:tcPr>
           <w:p>
             <w:pPr>
@@ -158,7 +201,12 @@
         <w:tc>
           <w:tcPr>
             <w:tcW w:w="7322" w:type="dxa"/>
-            <w:tcBorders/>
+            <w:tcBorders>
+              <w:top w:val="single" w:sz="4" w:space="0" w:color="FFFFFF"/>
+              <w:left w:val="single" w:sz="4" w:space="0" w:color="FFFFFF"/>
+              <w:bottom w:val="single" w:sz="4" w:space="0" w:color="FFFFFF"/>
+              <w:right w:val="single" w:sz="4" w:space="0" w:color="FFFFFF"/>
+            </w:tcBorders>
           </w:tcPr>
           <w:p>
             <w:pPr>
@@ -2288,6 +2336,19 @@
       <w:suppressLineNumbers/>
     </w:pPr>
     <w:rPr/>
+  </w:style>
+  <w:style w:type="paragraph" w:styleId="Style19">
+    <w:name w:val="Заголовок таблицы"/>
+    <w:basedOn w:val="Style18"/>
+    <w:qFormat/>
+    <w:pPr>
+      <w:suppressLineNumbers/>
+      <w:jc w:val="center"/>
+    </w:pPr>
+    <w:rPr>
+      <w:b/>
+      <w:bCs/>
+    </w:rPr>
   </w:style>
   <w:style w:type="numbering" w:styleId="NoList" w:default="1">
     <w:name w:val="No List"/>

--- a/word/templates/template_parts/highcharts/kaz_map.docx
+++ b/word/templates/template_parts/highcharts/kaz_map.docx
@@ -10,12 +10,7 @@
         <w:spacing w:lineRule="auto" w:line="276" w:before="0" w:after="200"/>
         <w:jc w:val="center"/>
         <w:rPr>
-          <w:rFonts w:ascii="arial" w:hAnsi="arial"/>
-          <w:b/>
-          <w:b/>
-          <w:bCs/>
-          <w:sz w:val="32"/>
-          <w:szCs w:val="32"/>
+          <w:color w:val="1368B5"/>
         </w:rPr>
       </w:pPr>
       <w:r>
@@ -23,6 +18,7 @@
           <w:rFonts w:ascii="arial" w:hAnsi="arial"/>
           <w:b/>
           <w:bCs/>
+          <w:color w:val="1368B5"/>
           <w:sz w:val="32"/>
           <w:szCs w:val="32"/>
         </w:rPr>
@@ -79,7 +75,7 @@
             <w:pPr>
               <w:pStyle w:val="Style18"/>
               <w:widowControl w:val="false"/>
-              <w:spacing w:before="0" w:after="200"/>
+              <w:spacing w:lineRule="auto" w:line="360" w:before="0" w:after="85"/>
               <w:jc w:val="center"/>
               <w:rPr/>
             </w:pPr>
@@ -103,7 +99,7 @@
             <w:pPr>
               <w:pStyle w:val="Style18"/>
               <w:widowControl w:val="false"/>
-              <w:spacing w:before="0" w:after="200"/>
+              <w:spacing w:lineRule="auto" w:line="360" w:before="0" w:after="85"/>
               <w:jc w:val="center"/>
               <w:rPr/>
             </w:pPr>
@@ -129,17 +125,29 @@
             <w:pPr>
               <w:pStyle w:val="Style18"/>
               <w:widowControl w:val="false"/>
-              <w:spacing w:before="0" w:after="200"/>
+              <w:spacing w:lineRule="auto" w:line="360" w:before="0" w:after="85"/>
               <w:jc w:val="center"/>
-              <w:rPr>
-                <w:rFonts w:ascii="arial" w:hAnsi="arial"/>
-              </w:rPr>
+              <w:rPr/>
             </w:pPr>
             <w:r>
               <w:rPr>
                 <w:rFonts w:ascii="arial" w:hAnsi="arial"/>
               </w:rPr>
-              <w:t>{% if row[0] %}{{ row[0][0] }} {% if number %} - {{ row[0][1] }}{% endif %}{% if percent %} - %{{ row[0][2] }}{% endif %}{% endif %}</w:t>
+              <w:t>{% if row[0] %}</w:t>
+            </w:r>
+            <w:r>
+              <w:rPr>
+                <w:rFonts w:ascii="arial" w:hAnsi="arial"/>
+                <w:b/>
+                <w:bCs/>
+              </w:rPr>
+              <w:t>{{ row[0][0] }}</w:t>
+            </w:r>
+            <w:r>
+              <w:rPr>
+                <w:rFonts w:ascii="arial" w:hAnsi="arial"/>
+              </w:rPr>
+              <w:t xml:space="preserve"> {% if number %} - {{ row[0][1] }}{% endif %}{% if percent %} - {{ row[0][2] }}%{% endif %}{% endif %}</w:t>
             </w:r>
           </w:p>
         </w:tc>
@@ -157,17 +165,29 @@
             <w:pPr>
               <w:pStyle w:val="Style18"/>
               <w:widowControl w:val="false"/>
-              <w:spacing w:before="0" w:after="200"/>
+              <w:spacing w:lineRule="auto" w:line="360" w:before="0" w:after="85"/>
               <w:jc w:val="center"/>
-              <w:rPr>
-                <w:rFonts w:ascii="arial" w:hAnsi="arial"/>
-              </w:rPr>
+              <w:rPr/>
             </w:pPr>
             <w:r>
               <w:rPr>
                 <w:rFonts w:ascii="arial" w:hAnsi="arial"/>
               </w:rPr>
-              <w:t>{% if row[1] %}{{ row[1][0] }} {% if number %} - {{ row[1][1] }}{% endif %}{% if percent %} - %{{ row[1][2] }}{% endif %}{% endif %}</w:t>
+              <w:t>{% if row[1] %}</w:t>
+            </w:r>
+            <w:r>
+              <w:rPr>
+                <w:rFonts w:ascii="arial" w:hAnsi="arial"/>
+                <w:b/>
+                <w:bCs/>
+              </w:rPr>
+              <w:t>{{ row[1][0] }}</w:t>
+            </w:r>
+            <w:r>
+              <w:rPr>
+                <w:rFonts w:ascii="arial" w:hAnsi="arial"/>
+              </w:rPr>
+              <w:t xml:space="preserve"> {% if number %} - {{ row[1][1] }}{% endif %}{% if percent %} - {{ row[1][2] }}%{% endif %}{% endif %}</w:t>
             </w:r>
           </w:p>
         </w:tc>
@@ -188,7 +208,7 @@
             <w:pPr>
               <w:pStyle w:val="Style18"/>
               <w:widowControl w:val="false"/>
-              <w:spacing w:before="0" w:after="200"/>
+              <w:spacing w:lineRule="auto" w:line="360" w:before="0" w:after="85"/>
               <w:jc w:val="center"/>
               <w:rPr/>
             </w:pPr>
@@ -212,7 +232,7 @@
             <w:pPr>
               <w:pStyle w:val="Style18"/>
               <w:widowControl w:val="false"/>
-              <w:spacing w:before="0" w:after="200"/>
+              <w:spacing w:lineRule="auto" w:line="360" w:before="0" w:after="85"/>
               <w:jc w:val="center"/>
               <w:rPr/>
             </w:pPr>
